--- a/doc/要件定義_バスタームーン.docx
+++ b/doc/要件定義_バスタームーン.docx
@@ -232,13 +232,25 @@
         <w:rPr>
           <w:rFonts w:asciiTheme="majorEastAsia" w:hAnsiTheme="majorEastAsia"/>
         </w:rPr>
-        <w:t>5</w:t>
-      </w:r>
-      <w:r>
-        <w:rPr>
-          <w:rFonts w:asciiTheme="majorEastAsia" w:hAnsiTheme="majorEastAsia" w:hint="eastAsia"/>
-        </w:rPr>
-        <w:t xml:space="preserve"> 第１版</w:t>
+        <w:t>7</w:t>
+      </w:r>
+      <w:r>
+        <w:rPr>
+          <w:rFonts w:asciiTheme="majorEastAsia" w:hAnsiTheme="majorEastAsia" w:hint="eastAsia"/>
+        </w:rPr>
+        <w:t xml:space="preserve"> 第</w:t>
+      </w:r>
+      <w:r>
+        <w:rPr>
+          <w:rFonts w:asciiTheme="majorEastAsia" w:hAnsiTheme="majorEastAsia" w:hint="eastAsia"/>
+        </w:rPr>
+        <w:t>2</w:t>
+      </w:r>
+      <w:r>
+        <w:rPr>
+          <w:rFonts w:asciiTheme="majorEastAsia" w:hAnsiTheme="majorEastAsia" w:hint="eastAsia"/>
+        </w:rPr>
+        <w:t>版</w:t>
       </w:r>
     </w:p>
     <w:p>
@@ -594,6 +606,18 @@
                 <w:rFonts w:asciiTheme="majorEastAsia" w:hAnsiTheme="majorEastAsia"/>
               </w:rPr>
             </w:pPr>
+            <w:r>
+              <w:rPr>
+                <w:rFonts w:asciiTheme="majorEastAsia" w:hAnsiTheme="majorEastAsia" w:hint="eastAsia"/>
+              </w:rPr>
+              <w:t>6</w:t>
+            </w:r>
+            <w:r>
+              <w:rPr>
+                <w:rFonts w:asciiTheme="majorEastAsia" w:hAnsiTheme="majorEastAsia"/>
+              </w:rPr>
+              <w:t>/7</w:t>
+            </w:r>
           </w:p>
         </w:tc>
         <w:tc>
@@ -608,6 +632,12 @@
                 <w:rFonts w:asciiTheme="majorEastAsia" w:hAnsiTheme="majorEastAsia"/>
               </w:rPr>
             </w:pPr>
+            <w:r>
+              <w:rPr>
+                <w:rFonts w:asciiTheme="majorEastAsia" w:hAnsiTheme="majorEastAsia" w:hint="eastAsia"/>
+              </w:rPr>
+              <w:t>石原志織</w:t>
+            </w:r>
           </w:p>
         </w:tc>
         <w:tc>
@@ -622,6 +652,12 @@
                 <w:rFonts w:asciiTheme="majorEastAsia" w:hAnsiTheme="majorEastAsia"/>
               </w:rPr>
             </w:pPr>
+            <w:r>
+              <w:rPr>
+                <w:rFonts w:asciiTheme="majorEastAsia" w:hAnsiTheme="majorEastAsia" w:hint="eastAsia"/>
+              </w:rPr>
+              <w:t>編集・修正</w:t>
+            </w:r>
           </w:p>
         </w:tc>
       </w:tr>
@@ -655,9 +691,21 @@
               <w:widowControl/>
               <w:suppressAutoHyphens w:val="0"/>
               <w:rPr>
-                <w:rFonts w:asciiTheme="majorEastAsia" w:hAnsiTheme="majorEastAsia"/>
-              </w:rPr>
-            </w:pPr>
+                <w:rFonts w:asciiTheme="majorEastAsia" w:hAnsiTheme="majorEastAsia" w:hint="eastAsia"/>
+              </w:rPr>
+            </w:pPr>
+            <w:r>
+              <w:rPr>
+                <w:rFonts w:asciiTheme="majorEastAsia" w:hAnsiTheme="majorEastAsia" w:hint="eastAsia"/>
+              </w:rPr>
+              <w:t>6</w:t>
+            </w:r>
+            <w:r>
+              <w:rPr>
+                <w:rFonts w:asciiTheme="majorEastAsia" w:hAnsiTheme="majorEastAsia"/>
+              </w:rPr>
+              <w:t>/13</w:t>
+            </w:r>
           </w:p>
         </w:tc>
         <w:tc>
@@ -672,6 +720,12 @@
                 <w:rFonts w:asciiTheme="majorEastAsia" w:hAnsiTheme="majorEastAsia"/>
               </w:rPr>
             </w:pPr>
+            <w:r>
+              <w:rPr>
+                <w:rFonts w:asciiTheme="majorEastAsia" w:hAnsiTheme="majorEastAsia" w:hint="eastAsia"/>
+              </w:rPr>
+              <w:t>石原志織</w:t>
+            </w:r>
           </w:p>
         </w:tc>
         <w:tc>
@@ -686,6 +740,12 @@
                 <w:rFonts w:asciiTheme="majorEastAsia" w:hAnsiTheme="majorEastAsia"/>
               </w:rPr>
             </w:pPr>
+            <w:r>
+              <w:rPr>
+                <w:rFonts w:asciiTheme="majorEastAsia" w:hAnsiTheme="majorEastAsia" w:hint="eastAsia"/>
+              </w:rPr>
+              <w:t>訂正</w:t>
+            </w:r>
           </w:p>
         </w:tc>
       </w:tr>
@@ -1009,7 +1069,6 @@
         </w:rPr>
         <w:t>プラスの抱える</w:t>
       </w:r>
-      <w:proofErr w:type="spellStart"/>
       <w:r>
         <w:rPr>
           <w:rFonts w:hint="eastAsia"/>
@@ -1022,7 +1081,6 @@
       <w:r>
         <w:t>mCampas</w:t>
       </w:r>
-      <w:proofErr w:type="spellEnd"/>
       <w:r>
         <w:rPr>
           <w:rFonts w:hint="eastAsia"/>
@@ -1356,7 +1414,7 @@
         <w:widowControl/>
         <w:suppressAutoHyphens w:val="0"/>
         <w:rPr>
-          <w:rFonts w:asciiTheme="majorEastAsia" w:hAnsiTheme="majorEastAsia" w:hint="eastAsia"/>
+          <w:rFonts w:asciiTheme="majorEastAsia" w:hAnsiTheme="majorEastAsia"/>
         </w:rPr>
       </w:pPr>
       <w:r>
@@ -1818,7 +1876,13 @@
               <w:rPr>
                 <w:rFonts w:hint="eastAsia"/>
               </w:rPr>
-              <w:t>・距離</w:t>
+              <w:t>・</w:t>
+            </w:r>
+            <w:r>
+              <w:rPr>
+                <w:rFonts w:hint="eastAsia"/>
+              </w:rPr>
+              <w:t>徒歩時間</w:t>
             </w:r>
           </w:p>
           <w:p>
@@ -2579,21 +2643,21 @@
                 <w:rFonts w:asciiTheme="majorEastAsia" w:eastAsiaTheme="majorEastAsia" w:hAnsiTheme="majorEastAsia"/>
                 <w:color w:val="000000" w:themeColor="text1"/>
               </w:rPr>
-              <w:t>プルダウンメニュー（・ジャンル・価格帯・距離・提供時間・栄養バランス）</w:t>
+              <w:t>プルダウンメニュー（・ジャンル・価格帯・</w:t>
             </w:r>
             <w:r>
               <w:rPr>
                 <w:rFonts w:asciiTheme="majorEastAsia" w:eastAsiaTheme="majorEastAsia" w:hAnsiTheme="majorEastAsia" w:hint="eastAsia"/>
                 <w:color w:val="000000" w:themeColor="text1"/>
               </w:rPr>
-              <w:t>、</w:t>
+              <w:t>徒歩時間（片道）</w:t>
             </w:r>
             <w:r>
               <w:rPr>
                 <w:rFonts w:asciiTheme="majorEastAsia" w:eastAsiaTheme="majorEastAsia" w:hAnsiTheme="majorEastAsia"/>
                 <w:color w:val="000000" w:themeColor="text1"/>
               </w:rPr>
-              <w:t>写真</w:t>
+              <w:t>・提供時間・栄養バランス）</w:t>
             </w:r>
             <w:r>
               <w:rPr>
@@ -2604,16 +2668,38 @@
             </w:r>
             <w:r>
               <w:rPr>
+                <w:rFonts w:asciiTheme="majorEastAsia" w:eastAsiaTheme="majorEastAsia" w:hAnsiTheme="majorEastAsia"/>
+                <w:color w:val="000000" w:themeColor="text1"/>
+              </w:rPr>
+              <w:t>写</w:t>
+            </w:r>
+            <w:r>
+              <w:rPr>
+                <w:rFonts w:asciiTheme="majorEastAsia" w:eastAsiaTheme="majorEastAsia" w:hAnsiTheme="majorEastAsia"/>
+                <w:color w:val="000000" w:themeColor="text1"/>
+              </w:rPr>
+              <w:lastRenderedPageBreak/>
+              <w:t>真</w:t>
+            </w:r>
+            <w:r>
+              <w:rPr>
                 <w:rFonts w:asciiTheme="majorEastAsia" w:eastAsiaTheme="majorEastAsia" w:hAnsiTheme="majorEastAsia" w:hint="eastAsia"/>
                 <w:color w:val="000000" w:themeColor="text1"/>
               </w:rPr>
-              <w:t>テキスト</w:t>
+              <w:t>、</w:t>
             </w:r>
             <w:r>
               <w:rPr>
                 <w:rFonts w:asciiTheme="majorEastAsia" w:eastAsiaTheme="majorEastAsia" w:hAnsiTheme="majorEastAsia" w:hint="eastAsia"/>
                 <w:color w:val="000000" w:themeColor="text1"/>
               </w:rPr>
+              <w:t>テキスト</w:t>
+            </w:r>
+            <w:r>
+              <w:rPr>
+                <w:rFonts w:asciiTheme="majorEastAsia" w:eastAsiaTheme="majorEastAsia" w:hAnsiTheme="majorEastAsia" w:hint="eastAsia"/>
+                <w:color w:val="000000" w:themeColor="text1"/>
+              </w:rPr>
               <w:t>）</w:t>
             </w:r>
           </w:p>
@@ -2631,7 +2717,6 @@
                 <w:rFonts w:asciiTheme="majorEastAsia" w:eastAsiaTheme="majorEastAsia" w:hAnsiTheme="majorEastAsia" w:hint="eastAsia"/>
                 <w:color w:val="000000" w:themeColor="text1"/>
               </w:rPr>
-              <w:lastRenderedPageBreak/>
               <w:t>お店の名前は、ジャンルで絞り込んだのちにプルダウンか新規登録で指定する。</w:t>
             </w:r>
           </w:p>
@@ -2848,7 +2933,21 @@
                 <w:rFonts w:asciiTheme="majorEastAsia" w:eastAsiaTheme="majorEastAsia" w:hAnsiTheme="majorEastAsia" w:hint="eastAsia"/>
                 <w:color w:val="000000" w:themeColor="text1"/>
               </w:rPr>
-              <w:t>タイムライン形式。すべての投稿が表示される。</w:t>
+              <w:t>タイムライン形式。すべての投稿が</w:t>
+            </w:r>
+            <w:r>
+              <w:rPr>
+                <w:rFonts w:asciiTheme="majorEastAsia" w:eastAsiaTheme="majorEastAsia" w:hAnsiTheme="majorEastAsia" w:hint="eastAsia"/>
+                <w:color w:val="000000" w:themeColor="text1"/>
+              </w:rPr>
+              <w:t>新着順に</w:t>
+            </w:r>
+            <w:r>
+              <w:rPr>
+                <w:rFonts w:asciiTheme="majorEastAsia" w:eastAsiaTheme="majorEastAsia" w:hAnsiTheme="majorEastAsia" w:hint="eastAsia"/>
+                <w:color w:val="000000" w:themeColor="text1"/>
+              </w:rPr>
+              <w:t>表示される。</w:t>
             </w:r>
           </w:p>
         </w:tc>
@@ -3328,7 +3427,7 @@
               <w:rPr>
                 <w:rFonts w:asciiTheme="majorEastAsia" w:hAnsiTheme="majorEastAsia" w:hint="eastAsia"/>
               </w:rPr>
-              <w:t>登録画面</w:t>
+              <w:t>編集機能</w:t>
             </w:r>
           </w:p>
         </w:tc>
@@ -3366,7 +3465,19 @@
               <w:rPr>
                 <w:rFonts w:hint="eastAsia"/>
               </w:rPr>
-              <w:t>プロフィール編集ができる</w:t>
+              <w:t>プロフィール</w:t>
+            </w:r>
+            <w:r>
+              <w:rPr>
+                <w:rFonts w:hint="eastAsia"/>
+              </w:rPr>
+              <w:t>に表示される項目の編集</w:t>
+            </w:r>
+            <w:r>
+              <w:rPr>
+                <w:rFonts w:hint="eastAsia"/>
+              </w:rPr>
+              <w:t>ができる</w:t>
             </w:r>
           </w:p>
         </w:tc>
@@ -3405,7 +3516,19 @@
               <w:rPr>
                 <w:rFonts w:asciiTheme="majorEastAsia" w:hAnsiTheme="majorEastAsia" w:hint="eastAsia"/>
               </w:rPr>
-              <w:t>・アカウントの登録</w:t>
+              <w:t>・</w:t>
+            </w:r>
+            <w:r>
+              <w:rPr>
+                <w:rFonts w:asciiTheme="majorEastAsia" w:hAnsiTheme="majorEastAsia" w:hint="eastAsia"/>
+              </w:rPr>
+              <w:t>プロフィール</w:t>
+            </w:r>
+            <w:r>
+              <w:rPr>
+                <w:rFonts w:asciiTheme="majorEastAsia" w:hAnsiTheme="majorEastAsia" w:hint="eastAsia"/>
+              </w:rPr>
+              <w:t>の登録</w:t>
             </w:r>
           </w:p>
           <w:p>
@@ -3592,6 +3715,7 @@
               <w:rPr>
                 <w:rFonts w:asciiTheme="majorEastAsia" w:hAnsiTheme="majorEastAsia" w:hint="eastAsia"/>
               </w:rPr>
+              <w:lastRenderedPageBreak/>
               <w:t>機能名</w:t>
             </w:r>
           </w:p>
@@ -3631,7 +3755,6 @@
               <w:rPr>
                 <w:rFonts w:asciiTheme="majorEastAsia" w:hAnsiTheme="majorEastAsia" w:hint="eastAsia"/>
               </w:rPr>
-              <w:lastRenderedPageBreak/>
               <w:t>概要</w:t>
             </w:r>
           </w:p>
@@ -3855,7 +3978,7 @@
               <w:rPr>
                 <w:rFonts w:asciiTheme="majorEastAsia" w:hAnsiTheme="majorEastAsia" w:hint="eastAsia"/>
               </w:rPr>
-              <w:t>募集機能</w:t>
+              <w:t>一緒にどう？機能</w:t>
             </w:r>
           </w:p>
         </w:tc>
@@ -3893,7 +4016,7 @@
               <w:rPr>
                 <w:rFonts w:hint="eastAsia"/>
               </w:rPr>
-              <w:t>ランチに行く際、一緒に行く人を募集できる。</w:t>
+              <w:t>一緒にどう？に募集を呼びかけ、呼びかけに対してスタンプで反応</w:t>
             </w:r>
           </w:p>
         </w:tc>
@@ -3932,7 +4055,19 @@
               <w:rPr>
                 <w:rFonts w:asciiTheme="majorEastAsia" w:hAnsiTheme="majorEastAsia" w:hint="eastAsia"/>
               </w:rPr>
-              <w:t>・掲示板に募集を呼びかける</w:t>
+              <w:t>・</w:t>
+            </w:r>
+            <w:r>
+              <w:rPr>
+                <w:rFonts w:asciiTheme="majorEastAsia" w:hAnsiTheme="majorEastAsia" w:hint="eastAsia"/>
+              </w:rPr>
+              <w:t>一緒にどう？</w:t>
+            </w:r>
+            <w:r>
+              <w:rPr>
+                <w:rFonts w:asciiTheme="majorEastAsia" w:hAnsiTheme="majorEastAsia" w:hint="eastAsia"/>
+              </w:rPr>
+              <w:t>に募集を呼びかける</w:t>
             </w:r>
           </w:p>
           <w:p>
@@ -3958,7 +4093,19 @@
               <w:rPr>
                 <w:rFonts w:asciiTheme="majorEastAsia" w:hAnsiTheme="majorEastAsia" w:hint="eastAsia"/>
               </w:rPr>
-              <w:t>・掲示板投稿でポイント加算</w:t>
+              <w:t>・</w:t>
+            </w:r>
+            <w:r>
+              <w:rPr>
+                <w:rFonts w:asciiTheme="majorEastAsia" w:hAnsiTheme="majorEastAsia" w:hint="eastAsia"/>
+              </w:rPr>
+              <w:t>一緒にどう？への募集</w:t>
+            </w:r>
+            <w:r>
+              <w:rPr>
+                <w:rFonts w:asciiTheme="majorEastAsia" w:hAnsiTheme="majorEastAsia" w:hint="eastAsia"/>
+              </w:rPr>
+              <w:t>でポイント加算</w:t>
             </w:r>
           </w:p>
         </w:tc>
@@ -4156,7 +4303,7 @@
               <w:rPr>
                 <w:rFonts w:hint="eastAsia"/>
               </w:rPr>
-              <w:t>投稿数によってランキングが上がる。</w:t>
+              <w:t>エンドユーザの獲得ポイントの合計によりランキングが変動。</w:t>
             </w:r>
           </w:p>
         </w:tc>
@@ -4246,6 +4393,19 @@
               <w:rPr>
                 <w:rFonts w:asciiTheme="majorEastAsia" w:hAnsiTheme="majorEastAsia" w:hint="eastAsia"/>
               </w:rPr>
+              <w:t>・一緒にどう？への募集でポイント加算。</w:t>
+            </w:r>
+          </w:p>
+          <w:p>
+            <w:pPr>
+              <w:rPr>
+                <w:rFonts w:asciiTheme="majorEastAsia" w:hAnsiTheme="majorEastAsia"/>
+              </w:rPr>
+            </w:pPr>
+            <w:r>
+              <w:rPr>
+                <w:rFonts w:asciiTheme="majorEastAsia" w:hAnsiTheme="majorEastAsia" w:hint="eastAsia"/>
+              </w:rPr>
               <w:t>・コメントした人・された人にポイント加算。</w:t>
             </w:r>
           </w:p>
@@ -4345,6 +4505,13 @@
     </w:p>
     <w:p>
       <w:pPr>
+        <w:rPr>
+          <w:rFonts w:asciiTheme="majorEastAsia" w:hAnsiTheme="majorEastAsia"/>
+        </w:rPr>
+      </w:pPr>
+    </w:p>
+    <w:p>
+      <w:pPr>
         <w:pStyle w:val="2"/>
         <w:rPr>
           <w:rFonts w:asciiTheme="majorEastAsia" w:hAnsiTheme="majorEastAsia"/>
@@ -4354,6 +4521,7 @@
         <w:rPr>
           <w:rFonts w:asciiTheme="majorEastAsia" w:hAnsiTheme="majorEastAsia" w:hint="eastAsia"/>
         </w:rPr>
+        <w:lastRenderedPageBreak/>
         <w:t>非機能要件</w:t>
       </w:r>
     </w:p>
@@ -4435,7 +4603,6 @@
         <w:rPr>
           <w:rFonts w:asciiTheme="majorEastAsia" w:hAnsiTheme="majorEastAsia" w:hint="eastAsia"/>
         </w:rPr>
-        <w:lastRenderedPageBreak/>
         <w:t>品質目標</w:t>
       </w:r>
     </w:p>
